--- a/A5.docx
+++ b/A5.docx
@@ -99,15 +99,16 @@
         </w:tblCellMar>
       </w:tblPr>
       <w:tblGrid>
-        <w:gridCol w:w="3212"/>
-        <w:gridCol w:w="3213"/>
-        <w:gridCol w:w="3213"/>
+        <w:gridCol w:w="2409"/>
+        <w:gridCol w:w="2410"/>
+        <w:gridCol w:w="2409"/>
+        <w:gridCol w:w="2410"/>
       </w:tblGrid>
       <w:tr>
         <w:trPr/>
         <w:tc>
           <w:tcPr>
-            <w:tcW w:w="3212" w:type="dxa"/>
+            <w:tcW w:w="2409" w:type="dxa"/>
             <w:tcBorders>
               <w:top w:val="single" w:sz="2" w:space="0" w:color="000000"/>
               <w:left w:val="single" w:sz="2" w:space="0" w:color="000000"/>
@@ -141,7 +142,7 @@
         </w:tc>
         <w:tc>
           <w:tcPr>
-            <w:tcW w:w="3213" w:type="dxa"/>
+            <w:tcW w:w="2410" w:type="dxa"/>
             <w:tcBorders>
               <w:top w:val="single" w:sz="2" w:space="0" w:color="000000"/>
               <w:left w:val="single" w:sz="2" w:space="0" w:color="000000"/>
@@ -169,20 +170,38 @@
                 <w:sz w:val="32"/>
                 <w:szCs w:val="32"/>
               </w:rPr>
-              <w:t>No. of Comparisons for Linear Search</w:t>
-            </w:r>
-          </w:p>
-        </w:tc>
-        <w:tc>
-          <w:tcPr>
-            <w:tcW w:w="3213" w:type="dxa"/>
+              <w:t xml:space="preserve">No. of </w:t>
+            </w:r>
+            <w:r>
+              <w:rPr>
+                <w:b/>
+                <w:bCs/>
+                <w:i/>
+                <w:iCs/>
+                <w:sz w:val="32"/>
+                <w:szCs w:val="32"/>
+              </w:rPr>
+              <w:t>Comparisons</w:t>
+            </w:r>
+            <w:r>
+              <w:rPr>
+                <w:b/>
+                <w:bCs/>
+                <w:sz w:val="32"/>
+                <w:szCs w:val="32"/>
+              </w:rPr>
+              <w:t xml:space="preserve"> for Linear Search</w:t>
+            </w:r>
+          </w:p>
+        </w:tc>
+        <w:tc>
+          <w:tcPr>
+            <w:tcW w:w="2409" w:type="dxa"/>
             <w:tcBorders>
               <w:top w:val="single" w:sz="2" w:space="0" w:color="000000"/>
               <w:left w:val="single" w:sz="2" w:space="0" w:color="000000"/>
               <w:bottom w:val="single" w:sz="2" w:space="0" w:color="000000"/>
-              <w:right w:val="single" w:sz="2" w:space="0" w:color="000000"/>
-              <w:insideH w:val="single" w:sz="2" w:space="0" w:color="000000"/>
-              <w:insideV w:val="single" w:sz="2" w:space="0" w:color="000000"/>
+              <w:insideH w:val="single" w:sz="2" w:space="0" w:color="000000"/>
             </w:tcBorders>
             <w:shd w:fill="auto" w:val="clear"/>
           </w:tcPr>
@@ -209,12 +228,48 @@
             </w:r>
           </w:p>
         </w:tc>
+        <w:tc>
+          <w:tcPr>
+            <w:tcW w:w="2410" w:type="dxa"/>
+            <w:tcBorders>
+              <w:top w:val="single" w:sz="2" w:space="0" w:color="000000"/>
+              <w:left w:val="single" w:sz="2" w:space="0" w:color="000000"/>
+              <w:bottom w:val="single" w:sz="2" w:space="0" w:color="000000"/>
+              <w:right w:val="single" w:sz="2" w:space="0" w:color="000000"/>
+              <w:insideH w:val="single" w:sz="2" w:space="0" w:color="000000"/>
+              <w:insideV w:val="single" w:sz="2" w:space="0" w:color="000000"/>
+            </w:tcBorders>
+            <w:shd w:fill="auto" w:val="clear"/>
+          </w:tcPr>
+          <w:p>
+            <w:pPr>
+              <w:pStyle w:val="TableContents"/>
+              <w:jc w:val="center"/>
+              <w:rPr>
+                <w:b/>
+                <w:b/>
+                <w:bCs/>
+                <w:sz w:val="32"/>
+                <w:szCs w:val="32"/>
+              </w:rPr>
+            </w:pPr>
+            <w:r>
+              <w:rPr>
+                <w:b/>
+                <w:bCs/>
+                <w:sz w:val="32"/>
+                <w:szCs w:val="32"/>
+              </w:rPr>
+              <w:t>No. of Comparisons for Sentinel Search</w:t>
+            </w:r>
+          </w:p>
+        </w:tc>
       </w:tr>
       <w:tr>
         <w:trPr/>
         <w:tc>
           <w:tcPr>
-            <w:tcW w:w="3212" w:type="dxa"/>
+            <w:tcW w:w="2409" w:type="dxa"/>
             <w:tcBorders>
               <w:left w:val="single" w:sz="2" w:space="0" w:color="000000"/>
               <w:bottom w:val="single" w:sz="2" w:space="0" w:color="000000"/>
@@ -236,7 +291,7 @@
         </w:tc>
         <w:tc>
           <w:tcPr>
-            <w:tcW w:w="3213" w:type="dxa"/>
+            <w:tcW w:w="2410" w:type="dxa"/>
             <w:tcBorders>
               <w:left w:val="single" w:sz="2" w:space="0" w:color="000000"/>
               <w:bottom w:val="single" w:sz="2" w:space="0" w:color="000000"/>
@@ -258,7 +313,29 @@
         </w:tc>
         <w:tc>
           <w:tcPr>
-            <w:tcW w:w="3213" w:type="dxa"/>
+            <w:tcW w:w="2409" w:type="dxa"/>
+            <w:tcBorders>
+              <w:left w:val="single" w:sz="2" w:space="0" w:color="000000"/>
+              <w:bottom w:val="single" w:sz="2" w:space="0" w:color="000000"/>
+              <w:insideH w:val="single" w:sz="2" w:space="0" w:color="000000"/>
+            </w:tcBorders>
+            <w:shd w:fill="auto" w:val="clear"/>
+          </w:tcPr>
+          <w:p>
+            <w:pPr>
+              <w:pStyle w:val="TableContents"/>
+              <w:jc w:val="center"/>
+              <w:rPr/>
+            </w:pPr>
+            <w:r>
+              <w:rPr/>
+              <w:t>3</w:t>
+            </w:r>
+          </w:p>
+        </w:tc>
+        <w:tc>
+          <w:tcPr>
+            <w:tcW w:w="2410" w:type="dxa"/>
             <w:tcBorders>
               <w:left w:val="single" w:sz="2" w:space="0" w:color="000000"/>
               <w:bottom w:val="single" w:sz="2" w:space="0" w:color="000000"/>
@@ -276,7 +353,7 @@
             </w:pPr>
             <w:r>
               <w:rPr/>
-              <w:t>3</w:t>
+              <w:t>0</w:t>
             </w:r>
           </w:p>
         </w:tc>
@@ -285,7 +362,7 @@
         <w:trPr/>
         <w:tc>
           <w:tcPr>
-            <w:tcW w:w="3212" w:type="dxa"/>
+            <w:tcW w:w="2409" w:type="dxa"/>
             <w:tcBorders>
               <w:left w:val="single" w:sz="2" w:space="0" w:color="000000"/>
               <w:bottom w:val="single" w:sz="2" w:space="0" w:color="000000"/>
@@ -307,7 +384,7 @@
         </w:tc>
         <w:tc>
           <w:tcPr>
-            <w:tcW w:w="3213" w:type="dxa"/>
+            <w:tcW w:w="2410" w:type="dxa"/>
             <w:tcBorders>
               <w:left w:val="single" w:sz="2" w:space="0" w:color="000000"/>
               <w:bottom w:val="single" w:sz="2" w:space="0" w:color="000000"/>
@@ -329,7 +406,29 @@
         </w:tc>
         <w:tc>
           <w:tcPr>
-            <w:tcW w:w="3213" w:type="dxa"/>
+            <w:tcW w:w="2409" w:type="dxa"/>
+            <w:tcBorders>
+              <w:left w:val="single" w:sz="2" w:space="0" w:color="000000"/>
+              <w:bottom w:val="single" w:sz="2" w:space="0" w:color="000000"/>
+              <w:insideH w:val="single" w:sz="2" w:space="0" w:color="000000"/>
+            </w:tcBorders>
+            <w:shd w:fill="auto" w:val="clear"/>
+          </w:tcPr>
+          <w:p>
+            <w:pPr>
+              <w:pStyle w:val="TableContents"/>
+              <w:jc w:val="center"/>
+              <w:rPr/>
+            </w:pPr>
+            <w:r>
+              <w:rPr/>
+              <w:t>2</w:t>
+            </w:r>
+          </w:p>
+        </w:tc>
+        <w:tc>
+          <w:tcPr>
+            <w:tcW w:w="2410" w:type="dxa"/>
             <w:tcBorders>
               <w:left w:val="single" w:sz="2" w:space="0" w:color="000000"/>
               <w:bottom w:val="single" w:sz="2" w:space="0" w:color="000000"/>
@@ -347,7 +446,7 @@
             </w:pPr>
             <w:r>
               <w:rPr/>
-              <w:t>2</w:t>
+              <w:t>1</w:t>
             </w:r>
           </w:p>
         </w:tc>
@@ -356,7 +455,7 @@
         <w:trPr/>
         <w:tc>
           <w:tcPr>
-            <w:tcW w:w="3212" w:type="dxa"/>
+            <w:tcW w:w="2409" w:type="dxa"/>
             <w:tcBorders>
               <w:left w:val="single" w:sz="2" w:space="0" w:color="000000"/>
               <w:bottom w:val="single" w:sz="2" w:space="0" w:color="000000"/>
@@ -378,7 +477,7 @@
         </w:tc>
         <w:tc>
           <w:tcPr>
-            <w:tcW w:w="3213" w:type="dxa"/>
+            <w:tcW w:w="2410" w:type="dxa"/>
             <w:tcBorders>
               <w:left w:val="single" w:sz="2" w:space="0" w:color="000000"/>
               <w:bottom w:val="single" w:sz="2" w:space="0" w:color="000000"/>
@@ -400,7 +499,29 @@
         </w:tc>
         <w:tc>
           <w:tcPr>
-            <w:tcW w:w="3213" w:type="dxa"/>
+            <w:tcW w:w="2409" w:type="dxa"/>
+            <w:tcBorders>
+              <w:left w:val="single" w:sz="2" w:space="0" w:color="000000"/>
+              <w:bottom w:val="single" w:sz="2" w:space="0" w:color="000000"/>
+              <w:insideH w:val="single" w:sz="2" w:space="0" w:color="000000"/>
+            </w:tcBorders>
+            <w:shd w:fill="auto" w:val="clear"/>
+          </w:tcPr>
+          <w:p>
+            <w:pPr>
+              <w:pStyle w:val="TableContents"/>
+              <w:jc w:val="center"/>
+              <w:rPr/>
+            </w:pPr>
+            <w:r>
+              <w:rPr/>
+              <w:t>3</w:t>
+            </w:r>
+          </w:p>
+        </w:tc>
+        <w:tc>
+          <w:tcPr>
+            <w:tcW w:w="2410" w:type="dxa"/>
             <w:tcBorders>
               <w:left w:val="single" w:sz="2" w:space="0" w:color="000000"/>
               <w:bottom w:val="single" w:sz="2" w:space="0" w:color="000000"/>
@@ -418,7 +539,7 @@
             </w:pPr>
             <w:r>
               <w:rPr/>
-              <w:t>3</w:t>
+              <w:t>2</w:t>
             </w:r>
           </w:p>
         </w:tc>
@@ -427,7 +548,7 @@
         <w:trPr/>
         <w:tc>
           <w:tcPr>
-            <w:tcW w:w="3212" w:type="dxa"/>
+            <w:tcW w:w="2409" w:type="dxa"/>
             <w:tcBorders>
               <w:left w:val="single" w:sz="2" w:space="0" w:color="000000"/>
               <w:bottom w:val="single" w:sz="2" w:space="0" w:color="000000"/>
@@ -449,7 +570,7 @@
         </w:tc>
         <w:tc>
           <w:tcPr>
-            <w:tcW w:w="3213" w:type="dxa"/>
+            <w:tcW w:w="2410" w:type="dxa"/>
             <w:tcBorders>
               <w:left w:val="single" w:sz="2" w:space="0" w:color="000000"/>
               <w:bottom w:val="single" w:sz="2" w:space="0" w:color="000000"/>
@@ -471,7 +592,29 @@
         </w:tc>
         <w:tc>
           <w:tcPr>
-            <w:tcW w:w="3213" w:type="dxa"/>
+            <w:tcW w:w="2409" w:type="dxa"/>
+            <w:tcBorders>
+              <w:left w:val="single" w:sz="2" w:space="0" w:color="000000"/>
+              <w:bottom w:val="single" w:sz="2" w:space="0" w:color="000000"/>
+              <w:insideH w:val="single" w:sz="2" w:space="0" w:color="000000"/>
+            </w:tcBorders>
+            <w:shd w:fill="auto" w:val="clear"/>
+          </w:tcPr>
+          <w:p>
+            <w:pPr>
+              <w:pStyle w:val="TableContents"/>
+              <w:jc w:val="center"/>
+              <w:rPr/>
+            </w:pPr>
+            <w:r>
+              <w:rPr/>
+              <w:t>1</w:t>
+            </w:r>
+          </w:p>
+        </w:tc>
+        <w:tc>
+          <w:tcPr>
+            <w:tcW w:w="2410" w:type="dxa"/>
             <w:tcBorders>
               <w:left w:val="single" w:sz="2" w:space="0" w:color="000000"/>
               <w:bottom w:val="single" w:sz="2" w:space="0" w:color="000000"/>
@@ -489,7 +632,7 @@
             </w:pPr>
             <w:r>
               <w:rPr/>
-              <w:t>1</w:t>
+              <w:t>3</w:t>
             </w:r>
           </w:p>
         </w:tc>
@@ -498,7 +641,7 @@
         <w:trPr/>
         <w:tc>
           <w:tcPr>
-            <w:tcW w:w="3212" w:type="dxa"/>
+            <w:tcW w:w="2409" w:type="dxa"/>
             <w:tcBorders>
               <w:left w:val="single" w:sz="2" w:space="0" w:color="000000"/>
               <w:bottom w:val="single" w:sz="2" w:space="0" w:color="000000"/>
@@ -520,7 +663,7 @@
         </w:tc>
         <w:tc>
           <w:tcPr>
-            <w:tcW w:w="3213" w:type="dxa"/>
+            <w:tcW w:w="2410" w:type="dxa"/>
             <w:tcBorders>
               <w:left w:val="single" w:sz="2" w:space="0" w:color="000000"/>
               <w:bottom w:val="single" w:sz="2" w:space="0" w:color="000000"/>
@@ -542,7 +685,29 @@
         </w:tc>
         <w:tc>
           <w:tcPr>
-            <w:tcW w:w="3213" w:type="dxa"/>
+            <w:tcW w:w="2409" w:type="dxa"/>
+            <w:tcBorders>
+              <w:left w:val="single" w:sz="2" w:space="0" w:color="000000"/>
+              <w:bottom w:val="single" w:sz="2" w:space="0" w:color="000000"/>
+              <w:insideH w:val="single" w:sz="2" w:space="0" w:color="000000"/>
+            </w:tcBorders>
+            <w:shd w:fill="auto" w:val="clear"/>
+          </w:tcPr>
+          <w:p>
+            <w:pPr>
+              <w:pStyle w:val="TableContents"/>
+              <w:jc w:val="center"/>
+              <w:rPr/>
+            </w:pPr>
+            <w:r>
+              <w:rPr/>
+              <w:t>3</w:t>
+            </w:r>
+          </w:p>
+        </w:tc>
+        <w:tc>
+          <w:tcPr>
+            <w:tcW w:w="2410" w:type="dxa"/>
             <w:tcBorders>
               <w:left w:val="single" w:sz="2" w:space="0" w:color="000000"/>
               <w:bottom w:val="single" w:sz="2" w:space="0" w:color="000000"/>
@@ -560,7 +725,7 @@
             </w:pPr>
             <w:r>
               <w:rPr/>
-              <w:t>3</w:t>
+              <w:t>4</w:t>
             </w:r>
           </w:p>
         </w:tc>
@@ -569,7 +734,7 @@
         <w:trPr/>
         <w:tc>
           <w:tcPr>
-            <w:tcW w:w="3212" w:type="dxa"/>
+            <w:tcW w:w="2409" w:type="dxa"/>
             <w:tcBorders>
               <w:left w:val="single" w:sz="2" w:space="0" w:color="000000"/>
               <w:bottom w:val="single" w:sz="2" w:space="0" w:color="000000"/>
@@ -591,7 +756,7 @@
         </w:tc>
         <w:tc>
           <w:tcPr>
-            <w:tcW w:w="3213" w:type="dxa"/>
+            <w:tcW w:w="2410" w:type="dxa"/>
             <w:tcBorders>
               <w:left w:val="single" w:sz="2" w:space="0" w:color="000000"/>
               <w:bottom w:val="single" w:sz="2" w:space="0" w:color="000000"/>
@@ -613,7 +778,29 @@
         </w:tc>
         <w:tc>
           <w:tcPr>
-            <w:tcW w:w="3213" w:type="dxa"/>
+            <w:tcW w:w="2409" w:type="dxa"/>
+            <w:tcBorders>
+              <w:left w:val="single" w:sz="2" w:space="0" w:color="000000"/>
+              <w:bottom w:val="single" w:sz="2" w:space="0" w:color="000000"/>
+              <w:insideH w:val="single" w:sz="2" w:space="0" w:color="000000"/>
+            </w:tcBorders>
+            <w:shd w:fill="auto" w:val="clear"/>
+          </w:tcPr>
+          <w:p>
+            <w:pPr>
+              <w:pStyle w:val="TableContents"/>
+              <w:jc w:val="center"/>
+              <w:rPr/>
+            </w:pPr>
+            <w:r>
+              <w:rPr/>
+              <w:t>2</w:t>
+            </w:r>
+          </w:p>
+        </w:tc>
+        <w:tc>
+          <w:tcPr>
+            <w:tcW w:w="2410" w:type="dxa"/>
             <w:tcBorders>
               <w:left w:val="single" w:sz="2" w:space="0" w:color="000000"/>
               <w:bottom w:val="single" w:sz="2" w:space="0" w:color="000000"/>
@@ -631,7 +818,7 @@
             </w:pPr>
             <w:r>
               <w:rPr/>
-              <w:t>2</w:t>
+              <w:t>5</w:t>
             </w:r>
           </w:p>
         </w:tc>
@@ -640,7 +827,7 @@
         <w:trPr/>
         <w:tc>
           <w:tcPr>
-            <w:tcW w:w="3212" w:type="dxa"/>
+            <w:tcW w:w="2409" w:type="dxa"/>
             <w:tcBorders>
               <w:left w:val="single" w:sz="2" w:space="0" w:color="000000"/>
               <w:bottom w:val="single" w:sz="2" w:space="0" w:color="000000"/>
@@ -662,7 +849,7 @@
         </w:tc>
         <w:tc>
           <w:tcPr>
-            <w:tcW w:w="3213" w:type="dxa"/>
+            <w:tcW w:w="2410" w:type="dxa"/>
             <w:tcBorders>
               <w:left w:val="single" w:sz="2" w:space="0" w:color="000000"/>
               <w:bottom w:val="single" w:sz="2" w:space="0" w:color="000000"/>
@@ -684,7 +871,29 @@
         </w:tc>
         <w:tc>
           <w:tcPr>
-            <w:tcW w:w="3213" w:type="dxa"/>
+            <w:tcW w:w="2409" w:type="dxa"/>
+            <w:tcBorders>
+              <w:left w:val="single" w:sz="2" w:space="0" w:color="000000"/>
+              <w:bottom w:val="single" w:sz="2" w:space="0" w:color="000000"/>
+              <w:insideH w:val="single" w:sz="2" w:space="0" w:color="000000"/>
+            </w:tcBorders>
+            <w:shd w:fill="auto" w:val="clear"/>
+          </w:tcPr>
+          <w:p>
+            <w:pPr>
+              <w:pStyle w:val="TableContents"/>
+              <w:jc w:val="center"/>
+              <w:rPr/>
+            </w:pPr>
+            <w:r>
+              <w:rPr/>
+              <w:t>3</w:t>
+            </w:r>
+          </w:p>
+        </w:tc>
+        <w:tc>
+          <w:tcPr>
+            <w:tcW w:w="2410" w:type="dxa"/>
             <w:tcBorders>
               <w:left w:val="single" w:sz="2" w:space="0" w:color="000000"/>
               <w:bottom w:val="single" w:sz="2" w:space="0" w:color="000000"/>
@@ -702,7 +911,7 @@
             </w:pPr>
             <w:r>
               <w:rPr/>
-              <w:t>3</w:t>
+              <w:t>6</w:t>
             </w:r>
           </w:p>
         </w:tc>
@@ -711,7 +920,7 @@
         <w:trPr/>
         <w:tc>
           <w:tcPr>
-            <w:tcW w:w="3212" w:type="dxa"/>
+            <w:tcW w:w="2409" w:type="dxa"/>
             <w:tcBorders>
               <w:left w:val="single" w:sz="2" w:space="0" w:color="000000"/>
               <w:bottom w:val="single" w:sz="2" w:space="0" w:color="000000"/>
@@ -733,7 +942,7 @@
         </w:tc>
         <w:tc>
           <w:tcPr>
-            <w:tcW w:w="3213" w:type="dxa"/>
+            <w:tcW w:w="2410" w:type="dxa"/>
             <w:tcBorders>
               <w:left w:val="single" w:sz="2" w:space="0" w:color="000000"/>
               <w:bottom w:val="single" w:sz="2" w:space="0" w:color="000000"/>
@@ -755,7 +964,29 @@
         </w:tc>
         <w:tc>
           <w:tcPr>
-            <w:tcW w:w="3213" w:type="dxa"/>
+            <w:tcW w:w="2409" w:type="dxa"/>
+            <w:tcBorders>
+              <w:left w:val="single" w:sz="2" w:space="0" w:color="000000"/>
+              <w:bottom w:val="single" w:sz="2" w:space="0" w:color="000000"/>
+              <w:insideH w:val="single" w:sz="2" w:space="0" w:color="000000"/>
+            </w:tcBorders>
+            <w:shd w:fill="auto" w:val="clear"/>
+          </w:tcPr>
+          <w:p>
+            <w:pPr>
+              <w:pStyle w:val="TableContents"/>
+              <w:jc w:val="center"/>
+              <w:rPr/>
+            </w:pPr>
+            <w:r>
+              <w:rPr/>
+              <w:t>3</w:t>
+            </w:r>
+          </w:p>
+        </w:tc>
+        <w:tc>
+          <w:tcPr>
+            <w:tcW w:w="2410" w:type="dxa"/>
             <w:tcBorders>
               <w:left w:val="single" w:sz="2" w:space="0" w:color="000000"/>
               <w:bottom w:val="single" w:sz="2" w:space="0" w:color="000000"/>
@@ -773,7 +1004,7 @@
             </w:pPr>
             <w:r>
               <w:rPr/>
-              <w:t>3</w:t>
+              <w:t>7</w:t>
             </w:r>
           </w:p>
         </w:tc>
@@ -782,7 +1013,7 @@
         <w:trPr/>
         <w:tc>
           <w:tcPr>
-            <w:tcW w:w="3212" w:type="dxa"/>
+            <w:tcW w:w="2409" w:type="dxa"/>
             <w:tcBorders>
               <w:left w:val="single" w:sz="2" w:space="0" w:color="000000"/>
               <w:bottom w:val="single" w:sz="2" w:space="0" w:color="000000"/>
@@ -804,7 +1035,7 @@
         </w:tc>
         <w:tc>
           <w:tcPr>
-            <w:tcW w:w="3213" w:type="dxa"/>
+            <w:tcW w:w="2410" w:type="dxa"/>
             <w:tcBorders>
               <w:left w:val="single" w:sz="2" w:space="0" w:color="000000"/>
               <w:bottom w:val="single" w:sz="2" w:space="0" w:color="000000"/>
@@ -826,7 +1057,29 @@
         </w:tc>
         <w:tc>
           <w:tcPr>
-            <w:tcW w:w="3213" w:type="dxa"/>
+            <w:tcW w:w="2409" w:type="dxa"/>
+            <w:tcBorders>
+              <w:left w:val="single" w:sz="2" w:space="0" w:color="000000"/>
+              <w:bottom w:val="single" w:sz="2" w:space="0" w:color="000000"/>
+              <w:insideH w:val="single" w:sz="2" w:space="0" w:color="000000"/>
+            </w:tcBorders>
+            <w:shd w:fill="auto" w:val="clear"/>
+          </w:tcPr>
+          <w:p>
+            <w:pPr>
+              <w:pStyle w:val="TableContents"/>
+              <w:jc w:val="center"/>
+              <w:rPr/>
+            </w:pPr>
+            <w:r>
+              <w:rPr/>
+              <w:t>3</w:t>
+            </w:r>
+          </w:p>
+        </w:tc>
+        <w:tc>
+          <w:tcPr>
+            <w:tcW w:w="2410" w:type="dxa"/>
             <w:tcBorders>
               <w:left w:val="single" w:sz="2" w:space="0" w:color="000000"/>
               <w:bottom w:val="single" w:sz="2" w:space="0" w:color="000000"/>
@@ -844,7 +1097,7 @@
             </w:pPr>
             <w:r>
               <w:rPr/>
-              <w:t>3</w:t>
+              <w:t>7</w:t>
             </w:r>
           </w:p>
         </w:tc>
@@ -853,7 +1106,7 @@
         <w:trPr/>
         <w:tc>
           <w:tcPr>
-            <w:tcW w:w="3212" w:type="dxa"/>
+            <w:tcW w:w="2409" w:type="dxa"/>
             <w:tcBorders>
               <w:left w:val="single" w:sz="2" w:space="0" w:color="000000"/>
               <w:bottom w:val="single" w:sz="2" w:space="0" w:color="000000"/>
@@ -875,7 +1128,7 @@
         </w:tc>
         <w:tc>
           <w:tcPr>
-            <w:tcW w:w="3213" w:type="dxa"/>
+            <w:tcW w:w="2410" w:type="dxa"/>
             <w:tcBorders>
               <w:left w:val="single" w:sz="2" w:space="0" w:color="000000"/>
               <w:bottom w:val="single" w:sz="2" w:space="0" w:color="000000"/>
@@ -897,7 +1150,29 @@
         </w:tc>
         <w:tc>
           <w:tcPr>
-            <w:tcW w:w="3213" w:type="dxa"/>
+            <w:tcW w:w="2409" w:type="dxa"/>
+            <w:tcBorders>
+              <w:left w:val="single" w:sz="2" w:space="0" w:color="000000"/>
+              <w:bottom w:val="single" w:sz="2" w:space="0" w:color="000000"/>
+              <w:insideH w:val="single" w:sz="2" w:space="0" w:color="000000"/>
+            </w:tcBorders>
+            <w:shd w:fill="auto" w:val="clear"/>
+          </w:tcPr>
+          <w:p>
+            <w:pPr>
+              <w:pStyle w:val="TableContents"/>
+              <w:jc w:val="center"/>
+              <w:rPr/>
+            </w:pPr>
+            <w:r>
+              <w:rPr/>
+              <w:t>3</w:t>
+            </w:r>
+          </w:p>
+        </w:tc>
+        <w:tc>
+          <w:tcPr>
+            <w:tcW w:w="2410" w:type="dxa"/>
             <w:tcBorders>
               <w:left w:val="single" w:sz="2" w:space="0" w:color="000000"/>
               <w:bottom w:val="single" w:sz="2" w:space="0" w:color="000000"/>
@@ -915,7 +1190,7 @@
             </w:pPr>
             <w:r>
               <w:rPr/>
-              <w:t>3</w:t>
+              <w:t>7</w:t>
             </w:r>
           </w:p>
         </w:tc>
@@ -924,7 +1199,7 @@
         <w:trPr/>
         <w:tc>
           <w:tcPr>
-            <w:tcW w:w="3212" w:type="dxa"/>
+            <w:tcW w:w="2409" w:type="dxa"/>
             <w:tcBorders>
               <w:left w:val="single" w:sz="2" w:space="0" w:color="000000"/>
               <w:bottom w:val="single" w:sz="2" w:space="0" w:color="000000"/>
@@ -946,7 +1221,7 @@
         </w:tc>
         <w:tc>
           <w:tcPr>
-            <w:tcW w:w="3213" w:type="dxa"/>
+            <w:tcW w:w="2410" w:type="dxa"/>
             <w:tcBorders>
               <w:left w:val="single" w:sz="2" w:space="0" w:color="000000"/>
               <w:bottom w:val="single" w:sz="2" w:space="0" w:color="000000"/>
@@ -968,7 +1243,29 @@
         </w:tc>
         <w:tc>
           <w:tcPr>
-            <w:tcW w:w="3213" w:type="dxa"/>
+            <w:tcW w:w="2409" w:type="dxa"/>
+            <w:tcBorders>
+              <w:left w:val="single" w:sz="2" w:space="0" w:color="000000"/>
+              <w:bottom w:val="single" w:sz="2" w:space="0" w:color="000000"/>
+              <w:insideH w:val="single" w:sz="2" w:space="0" w:color="000000"/>
+            </w:tcBorders>
+            <w:shd w:fill="auto" w:val="clear"/>
+          </w:tcPr>
+          <w:p>
+            <w:pPr>
+              <w:pStyle w:val="TableContents"/>
+              <w:jc w:val="center"/>
+              <w:rPr/>
+            </w:pPr>
+            <w:r>
+              <w:rPr/>
+              <w:t>3</w:t>
+            </w:r>
+          </w:p>
+        </w:tc>
+        <w:tc>
+          <w:tcPr>
+            <w:tcW w:w="2410" w:type="dxa"/>
             <w:tcBorders>
               <w:left w:val="single" w:sz="2" w:space="0" w:color="000000"/>
               <w:bottom w:val="single" w:sz="2" w:space="0" w:color="000000"/>
@@ -986,7 +1283,7 @@
             </w:pPr>
             <w:r>
               <w:rPr/>
-              <w:t>3</w:t>
+              <w:t>7</w:t>
             </w:r>
           </w:p>
         </w:tc>
@@ -995,7 +1292,7 @@
         <w:trPr/>
         <w:tc>
           <w:tcPr>
-            <w:tcW w:w="3212" w:type="dxa"/>
+            <w:tcW w:w="2409" w:type="dxa"/>
             <w:tcBorders>
               <w:left w:val="single" w:sz="2" w:space="0" w:color="000000"/>
               <w:bottom w:val="single" w:sz="2" w:space="0" w:color="000000"/>
@@ -1017,7 +1314,7 @@
         </w:tc>
         <w:tc>
           <w:tcPr>
-            <w:tcW w:w="3213" w:type="dxa"/>
+            <w:tcW w:w="2410" w:type="dxa"/>
             <w:tcBorders>
               <w:left w:val="single" w:sz="2" w:space="0" w:color="000000"/>
               <w:bottom w:val="single" w:sz="2" w:space="0" w:color="000000"/>
@@ -1039,7 +1336,29 @@
         </w:tc>
         <w:tc>
           <w:tcPr>
-            <w:tcW w:w="3213" w:type="dxa"/>
+            <w:tcW w:w="2409" w:type="dxa"/>
+            <w:tcBorders>
+              <w:left w:val="single" w:sz="2" w:space="0" w:color="000000"/>
+              <w:bottom w:val="single" w:sz="2" w:space="0" w:color="000000"/>
+              <w:insideH w:val="single" w:sz="2" w:space="0" w:color="000000"/>
+            </w:tcBorders>
+            <w:shd w:fill="auto" w:val="clear"/>
+          </w:tcPr>
+          <w:p>
+            <w:pPr>
+              <w:pStyle w:val="TableContents"/>
+              <w:jc w:val="center"/>
+              <w:rPr/>
+            </w:pPr>
+            <w:r>
+              <w:rPr/>
+              <w:t>3</w:t>
+            </w:r>
+          </w:p>
+        </w:tc>
+        <w:tc>
+          <w:tcPr>
+            <w:tcW w:w="2410" w:type="dxa"/>
             <w:tcBorders>
               <w:left w:val="single" w:sz="2" w:space="0" w:color="000000"/>
               <w:bottom w:val="single" w:sz="2" w:space="0" w:color="000000"/>
@@ -1057,7 +1376,7 @@
             </w:pPr>
             <w:r>
               <w:rPr/>
-              <w:t>3</w:t>
+              <w:t>7</w:t>
             </w:r>
           </w:p>
         </w:tc>
@@ -1066,7 +1385,7 @@
         <w:trPr/>
         <w:tc>
           <w:tcPr>
-            <w:tcW w:w="3212" w:type="dxa"/>
+            <w:tcW w:w="2409" w:type="dxa"/>
             <w:tcBorders>
               <w:left w:val="single" w:sz="2" w:space="0" w:color="000000"/>
               <w:bottom w:val="single" w:sz="2" w:space="0" w:color="000000"/>
@@ -1088,7 +1407,7 @@
         </w:tc>
         <w:tc>
           <w:tcPr>
-            <w:tcW w:w="3213" w:type="dxa"/>
+            <w:tcW w:w="2410" w:type="dxa"/>
             <w:tcBorders>
               <w:left w:val="single" w:sz="2" w:space="0" w:color="000000"/>
               <w:bottom w:val="single" w:sz="2" w:space="0" w:color="000000"/>
@@ -1110,7 +1429,29 @@
         </w:tc>
         <w:tc>
           <w:tcPr>
-            <w:tcW w:w="3213" w:type="dxa"/>
+            <w:tcW w:w="2409" w:type="dxa"/>
+            <w:tcBorders>
+              <w:left w:val="single" w:sz="2" w:space="0" w:color="000000"/>
+              <w:bottom w:val="single" w:sz="2" w:space="0" w:color="000000"/>
+              <w:insideH w:val="single" w:sz="2" w:space="0" w:color="000000"/>
+            </w:tcBorders>
+            <w:shd w:fill="auto" w:val="clear"/>
+          </w:tcPr>
+          <w:p>
+            <w:pPr>
+              <w:pStyle w:val="TableContents"/>
+              <w:jc w:val="center"/>
+              <w:rPr/>
+            </w:pPr>
+            <w:r>
+              <w:rPr/>
+              <w:t>3</w:t>
+            </w:r>
+          </w:p>
+        </w:tc>
+        <w:tc>
+          <w:tcPr>
+            <w:tcW w:w="2410" w:type="dxa"/>
             <w:tcBorders>
               <w:left w:val="single" w:sz="2" w:space="0" w:color="000000"/>
               <w:bottom w:val="single" w:sz="2" w:space="0" w:color="000000"/>
@@ -1128,7 +1469,7 @@
             </w:pPr>
             <w:r>
               <w:rPr/>
-              <w:t>3</w:t>
+              <w:t>7</w:t>
             </w:r>
           </w:p>
         </w:tc>
@@ -1137,7 +1478,7 @@
         <w:trPr/>
         <w:tc>
           <w:tcPr>
-            <w:tcW w:w="3212" w:type="dxa"/>
+            <w:tcW w:w="2409" w:type="dxa"/>
             <w:tcBorders>
               <w:left w:val="single" w:sz="2" w:space="0" w:color="000000"/>
               <w:bottom w:val="single" w:sz="2" w:space="0" w:color="000000"/>
@@ -1159,7 +1500,7 @@
         </w:tc>
         <w:tc>
           <w:tcPr>
-            <w:tcW w:w="3213" w:type="dxa"/>
+            <w:tcW w:w="2410" w:type="dxa"/>
             <w:tcBorders>
               <w:left w:val="single" w:sz="2" w:space="0" w:color="000000"/>
               <w:bottom w:val="single" w:sz="2" w:space="0" w:color="000000"/>
@@ -1181,7 +1522,29 @@
         </w:tc>
         <w:tc>
           <w:tcPr>
-            <w:tcW w:w="3213" w:type="dxa"/>
+            <w:tcW w:w="2409" w:type="dxa"/>
+            <w:tcBorders>
+              <w:left w:val="single" w:sz="2" w:space="0" w:color="000000"/>
+              <w:bottom w:val="single" w:sz="2" w:space="0" w:color="000000"/>
+              <w:insideH w:val="single" w:sz="2" w:space="0" w:color="000000"/>
+            </w:tcBorders>
+            <w:shd w:fill="auto" w:val="clear"/>
+          </w:tcPr>
+          <w:p>
+            <w:pPr>
+              <w:pStyle w:val="TableContents"/>
+              <w:jc w:val="center"/>
+              <w:rPr/>
+            </w:pPr>
+            <w:r>
+              <w:rPr/>
+              <w:t>3</w:t>
+            </w:r>
+          </w:p>
+        </w:tc>
+        <w:tc>
+          <w:tcPr>
+            <w:tcW w:w="2410" w:type="dxa"/>
             <w:tcBorders>
               <w:left w:val="single" w:sz="2" w:space="0" w:color="000000"/>
               <w:bottom w:val="single" w:sz="2" w:space="0" w:color="000000"/>
@@ -1199,7 +1562,100 @@
             </w:pPr>
             <w:r>
               <w:rPr/>
+              <w:t>7</w:t>
+            </w:r>
+          </w:p>
+        </w:tc>
+      </w:tr>
+      <w:tr>
+        <w:trPr/>
+        <w:tc>
+          <w:tcPr>
+            <w:tcW w:w="2409" w:type="dxa"/>
+            <w:tcBorders>
+              <w:left w:val="single" w:sz="2" w:space="0" w:color="000000"/>
+              <w:bottom w:val="single" w:sz="2" w:space="0" w:color="000000"/>
+              <w:insideH w:val="single" w:sz="2" w:space="0" w:color="000000"/>
+            </w:tcBorders>
+            <w:shd w:fill="auto" w:val="clear"/>
+          </w:tcPr>
+          <w:p>
+            <w:pPr>
+              <w:pStyle w:val="TableContents"/>
+              <w:jc w:val="center"/>
+              <w:rPr/>
+            </w:pPr>
+            <w:r>
+              <w:rPr/>
+              <w:t>99</w:t>
+            </w:r>
+          </w:p>
+        </w:tc>
+        <w:tc>
+          <w:tcPr>
+            <w:tcW w:w="2410" w:type="dxa"/>
+            <w:tcBorders>
+              <w:left w:val="single" w:sz="2" w:space="0" w:color="000000"/>
+              <w:bottom w:val="single" w:sz="2" w:space="0" w:color="000000"/>
+              <w:insideH w:val="single" w:sz="2" w:space="0" w:color="000000"/>
+            </w:tcBorders>
+            <w:shd w:fill="auto" w:val="clear"/>
+          </w:tcPr>
+          <w:p>
+            <w:pPr>
+              <w:pStyle w:val="TableContents"/>
+              <w:jc w:val="center"/>
+              <w:rPr/>
+            </w:pPr>
+            <w:r>
+              <w:rPr/>
+              <w:t>7</w:t>
+            </w:r>
+          </w:p>
+        </w:tc>
+        <w:tc>
+          <w:tcPr>
+            <w:tcW w:w="2409" w:type="dxa"/>
+            <w:tcBorders>
+              <w:left w:val="single" w:sz="2" w:space="0" w:color="000000"/>
+              <w:bottom w:val="single" w:sz="2" w:space="0" w:color="000000"/>
+              <w:insideH w:val="single" w:sz="2" w:space="0" w:color="000000"/>
+            </w:tcBorders>
+            <w:shd w:fill="auto" w:val="clear"/>
+          </w:tcPr>
+          <w:p>
+            <w:pPr>
+              <w:pStyle w:val="TableContents"/>
+              <w:jc w:val="center"/>
+              <w:rPr/>
+            </w:pPr>
+            <w:r>
+              <w:rPr/>
               <w:t>3</w:t>
+            </w:r>
+          </w:p>
+        </w:tc>
+        <w:tc>
+          <w:tcPr>
+            <w:tcW w:w="2410" w:type="dxa"/>
+            <w:tcBorders>
+              <w:left w:val="single" w:sz="2" w:space="0" w:color="000000"/>
+              <w:bottom w:val="single" w:sz="2" w:space="0" w:color="000000"/>
+              <w:right w:val="single" w:sz="2" w:space="0" w:color="000000"/>
+              <w:insideH w:val="single" w:sz="2" w:space="0" w:color="000000"/>
+              <w:insideV w:val="single" w:sz="2" w:space="0" w:color="000000"/>
+            </w:tcBorders>
+            <w:shd w:fill="auto" w:val="clear"/>
+          </w:tcPr>
+          <w:p>
+            <w:pPr>
+              <w:pStyle w:val="TableContents"/>
+              <w:jc w:val="center"/>
+              <w:rPr/>
+            </w:pPr>
+            <w:r>
+              <w:rPr/>
+              <w:t>7</w:t>
             </w:r>
           </w:p>
         </w:tc>
